--- a/ProjectReport/ISA-PM-IPA-2021-01-09-IS02PT-GRP-NRA-NameRecorder_Automation.docx
+++ b/ProjectReport/ISA-PM-IPA-2021-01-09-IS02PT-GRP-NRA-NameRecorder_Automation.docx
@@ -1801,6 +1801,22 @@
             </w14:solidFill>
           </w14:textFill>
         </w:rPr>
+        <w:t>s</w:t>
+      </w:r>
+      <w:r>
+        <w:rPr>
+          <w:rFonts w:ascii="Calibri" w:hAnsi="Calibri" w:cs="Calibri"/>
+          <w:color w:val="2278CF"/>
+          <w:sz w:val="28"/>
+          <w:szCs w:val="28"/>
+          <w14:textFill>
+            <w14:solidFill>
+              <w14:srgbClr w14:val="2278CF">
+                <w14:lumMod w14:val="75000"/>
+              </w14:srgbClr>
+            </w14:solidFill>
+          </w14:textFill>
+        </w:rPr>
         <w:t xml:space="preserve"> or students</w:t>
       </w:r>
       <w:r>
@@ -2317,7 +2333,39 @@
             </w14:solidFill>
           </w14:textFill>
         </w:rPr>
-        <w:t xml:space="preserve">system orchestrates the full audio reading and processing </w:t>
+        <w:t xml:space="preserve">system orchestrates the full audio </w:t>
+      </w:r>
+      <w:r>
+        <w:rPr>
+          <w:rFonts w:ascii="Calibri" w:eastAsia="Microsoft YaHei UI" w:hAnsi="Calibri" w:cs="Calibri"/>
+          <w:color w:val="2278CF"/>
+          <w:sz w:val="28"/>
+          <w:szCs w:val="28"/>
+          <w14:textFill>
+            <w14:solidFill>
+              <w14:srgbClr w14:val="2278CF">
+                <w14:lumMod w14:val="75000"/>
+              </w14:srgbClr>
+            </w14:solidFill>
+          </w14:textFill>
+        </w:rPr>
+        <w:t xml:space="preserve">recording, reading and </w:t>
+      </w:r>
+      <w:r>
+        <w:rPr>
+          <w:rFonts w:ascii="Calibri" w:eastAsia="Microsoft YaHei UI" w:hAnsi="Calibri" w:cs="Calibri"/>
+          <w:color w:val="2278CF"/>
+          <w:sz w:val="28"/>
+          <w:szCs w:val="28"/>
+          <w14:textFill>
+            <w14:solidFill>
+              <w14:srgbClr w14:val="2278CF">
+                <w14:lumMod w14:val="75000"/>
+              </w14:srgbClr>
+            </w14:solidFill>
+          </w14:textFill>
+        </w:rPr>
+        <w:t xml:space="preserve">processing </w:t>
       </w:r>
       <w:r>
         <w:rPr>
@@ -2976,7 +3024,39 @@
             </w14:solidFill>
           </w14:textFill>
         </w:rPr>
-        <w:t>prompter agent is a visualized and user-friendly GUI hat shows all students from different majors and allow voice talent to filter diplomas using dropdown list and pronounce any selected student name. there is no need for cue from audio technician and just click ‘Record’ button to start recording and click ‘Playback’ button to review the recording quality.</w:t>
+        <w:t>prompter agent is a visualized and user-friendly GUI hat shows all student</w:t>
+      </w:r>
+      <w:r>
+        <w:rPr>
+          <w:rFonts w:ascii="Calibri" w:eastAsia="Microsoft YaHei UI" w:hAnsi="Calibri" w:cs="Calibri"/>
+          <w:color w:val="2278CF"/>
+          <w:sz w:val="28"/>
+          <w:szCs w:val="28"/>
+          <w14:textFill>
+            <w14:solidFill>
+              <w14:srgbClr w14:val="2278CF">
+                <w14:lumMod w14:val="75000"/>
+              </w14:srgbClr>
+            </w14:solidFill>
+          </w14:textFill>
+        </w:rPr>
+        <w:t xml:space="preserve"> name</w:t>
+      </w:r>
+      <w:r>
+        <w:rPr>
+          <w:rFonts w:ascii="Calibri" w:eastAsia="Microsoft YaHei UI" w:hAnsi="Calibri" w:cs="Calibri"/>
+          <w:color w:val="2278CF"/>
+          <w:sz w:val="28"/>
+          <w:szCs w:val="28"/>
+          <w14:textFill>
+            <w14:solidFill>
+              <w14:srgbClr w14:val="2278CF">
+                <w14:lumMod w14:val="75000"/>
+              </w14:srgbClr>
+            </w14:solidFill>
+          </w14:textFill>
+        </w:rPr>
+        <w:t>s from different majors and allow voice talent to filter diplomas using dropdown list and pronounce any selected student name. there is no need for cue from audio technician and just click ‘Record’ button to start recording and click ‘Playback’ button to review the recording quality.</w:t>
       </w:r>
       <w:r>
         <w:rPr>
@@ -4143,7 +4223,116 @@
           <w:szCs w:val="36"/>
         </w:rPr>
         <w:lastRenderedPageBreak/>
+        <w:t xml:space="preserve">As-Is </w:t>
+      </w:r>
+      <w:r>
+        <w:rPr>
+          <w:rFonts w:asciiTheme="minorHAnsi" w:hAnsiTheme="minorHAnsi" w:cstheme="minorHAnsi"/>
+          <w:b/>
+          <w:bCs/>
+          <w:sz w:val="36"/>
+          <w:szCs w:val="36"/>
+        </w:rPr>
         <w:t>Process Flowchart</w:t>
+      </w:r>
+    </w:p>
+    <w:p>
+      <w:pPr>
+        <w:rPr>
+          <w:rFonts w:ascii="Calibri" w:hAnsi="Calibri" w:cs="Calibri"/>
+          <w:color w:val="4F81BD"/>
+          <w:sz w:val="28"/>
+          <w:szCs w:val="28"/>
+        </w:rPr>
+      </w:pPr>
+    </w:p>
+    <w:p>
+      <w:pPr>
+        <w:rPr>
+          <w:rFonts w:ascii="Calibri" w:hAnsi="Calibri" w:cs="Calibri"/>
+          <w:color w:val="4F81BD"/>
+          <w:sz w:val="28"/>
+          <w:szCs w:val="28"/>
+        </w:rPr>
+      </w:pPr>
+      <w:r>
+        <w:object w:dxaOrig="18073" w:dyaOrig="9672" w14:anchorId="6BA449F9">
+          <v:shapetype id="_x0000_t75" coordsize="21600,21600" o:spt="75" o:preferrelative="t" path="m@4@5l@4@11@9@11@9@5xe" filled="f" stroked="f">
+            <v:stroke joinstyle="miter"/>
+            <v:formulas>
+              <v:f eqn="if lineDrawn pixelLineWidth 0"/>
+              <v:f eqn="sum @0 1 0"/>
+              <v:f eqn="sum 0 0 @1"/>
+              <v:f eqn="prod @2 1 2"/>
+              <v:f eqn="prod @3 21600 pixelWidth"/>
+              <v:f eqn="prod @3 21600 pixelHeight"/>
+              <v:f eqn="sum @0 0 1"/>
+              <v:f eqn="prod @6 1 2"/>
+              <v:f eqn="prod @7 21600 pixelWidth"/>
+              <v:f eqn="sum @8 21600 0"/>
+              <v:f eqn="prod @7 21600 pixelHeight"/>
+              <v:f eqn="sum @10 21600 0"/>
+            </v:formulas>
+            <v:path o:extrusionok="f" gradientshapeok="t" o:connecttype="rect"/>
+            <o:lock v:ext="edit" aspectratio="t"/>
+          </v:shapetype>
+          <v:shape id="_x0000_i1028" type="#_x0000_t75" style="width:467pt;height:288.5pt" o:ole="">
+            <v:imagedata r:id="rId15" o:title=""/>
+          </v:shape>
+          <o:OLEObject Type="Embed" ProgID="Visio.Drawing.15" ShapeID="_x0000_i1028" DrawAspect="Content" ObjectID="_1683842510" r:id="rId16"/>
+        </w:object>
+      </w:r>
+    </w:p>
+    <w:p>
+      <w:pPr>
+        <w:rPr>
+          <w:rFonts w:ascii="Calibri" w:hAnsi="Calibri" w:cs="Calibri"/>
+          <w:color w:val="4F81BD"/>
+          <w:sz w:val="28"/>
+          <w:szCs w:val="28"/>
+        </w:rPr>
+      </w:pPr>
+      <w:r>
+        <w:rPr>
+          <w:rFonts w:ascii="Calibri" w:hAnsi="Calibri" w:cs="Calibri"/>
+          <w:color w:val="4F81BD"/>
+          <w:sz w:val="28"/>
+          <w:szCs w:val="28"/>
+        </w:rPr>
+        <w:br w:type="page"/>
+      </w:r>
+    </w:p>
+    <w:p>
+      <w:pPr>
+        <w:pStyle w:val="Heading2"/>
+        <w:rPr>
+          <w:rFonts w:asciiTheme="minorHAnsi" w:hAnsiTheme="minorHAnsi" w:cstheme="minorHAnsi"/>
+          <w:b/>
+          <w:bCs/>
+          <w:sz w:val="36"/>
+          <w:szCs w:val="36"/>
+        </w:rPr>
+      </w:pPr>
+      <w:r>
+        <w:rPr>
+          <w:rFonts w:asciiTheme="minorHAnsi" w:hAnsiTheme="minorHAnsi" w:cstheme="minorHAnsi"/>
+          <w:b/>
+          <w:bCs/>
+          <w:sz w:val="36"/>
+          <w:szCs w:val="36"/>
+        </w:rPr>
+        <w:lastRenderedPageBreak/>
+        <w:t>To-be</w:t>
+      </w:r>
+      <w:r>
+        <w:rPr>
+          <w:rFonts w:asciiTheme="minorHAnsi" w:hAnsiTheme="minorHAnsi" w:cstheme="minorHAnsi"/>
+          <w:b/>
+          <w:bCs/>
+          <w:sz w:val="36"/>
+          <w:szCs w:val="36"/>
+        </w:rPr>
+        <w:t xml:space="preserve"> Process Flowchart</w:t>
       </w:r>
     </w:p>
     <w:p>
@@ -4320,7 +4509,7 @@
                     <pic:cNvPicPr/>
                   </pic:nvPicPr>
                   <pic:blipFill>
-                    <a:blip r:embed="rId15"/>
+                    <a:blip r:embed="rId17"/>
                     <a:stretch>
                       <a:fillRect/>
                     </a:stretch>
@@ -4543,106 +4732,394 @@
             </w14:solidFill>
           </w14:textFill>
         </w:rPr>
-        <w:t xml:space="preserve"> such as pysimplegui, sounddevice and pydub etc.</w:t>
-      </w:r>
-    </w:p>
-    <w:p>
-      <w:pPr>
-        <w:rPr>
-          <w:rFonts w:ascii="Calibri" w:eastAsia="Microsoft YaHei UI" w:hAnsi="Calibri" w:cs="Calibri"/>
-          <w:color w:val="2278CF"/>
-          <w:sz w:val="28"/>
-          <w:szCs w:val="28"/>
-          <w14:textFill>
-            <w14:solidFill>
-              <w14:srgbClr w14:val="2278CF">
-                <w14:lumMod w14:val="75000"/>
-              </w14:srgbClr>
-            </w14:solidFill>
-          </w14:textFill>
-        </w:rPr>
-      </w:pPr>
-      <w:r>
-        <w:rPr>
-          <w:rFonts w:ascii="Calibri" w:eastAsia="Microsoft YaHei UI" w:hAnsi="Calibri" w:cs="Calibri"/>
-          <w:color w:val="2278CF"/>
-          <w:sz w:val="28"/>
-          <w:szCs w:val="28"/>
-          <w14:textFill>
-            <w14:solidFill>
-              <w14:srgbClr w14:val="2278CF">
-                <w14:lumMod w14:val="75000"/>
-              </w14:srgbClr>
-            </w14:solidFill>
-          </w14:textFill>
-        </w:rPr>
-        <w:t>The library pysimplegui is used to create GUI windows using different widgets easily and quickly.</w:t>
-      </w:r>
-    </w:p>
-    <w:p>
-      <w:pPr>
-        <w:rPr>
-          <w:rFonts w:ascii="Calibri" w:eastAsia="Microsoft YaHei UI" w:hAnsi="Calibri" w:cs="Calibri"/>
-          <w:color w:val="2278CF"/>
-          <w:sz w:val="28"/>
-          <w:szCs w:val="28"/>
-          <w14:textFill>
-            <w14:solidFill>
-              <w14:srgbClr w14:val="2278CF">
-                <w14:lumMod w14:val="75000"/>
-              </w14:srgbClr>
-            </w14:solidFill>
-          </w14:textFill>
-        </w:rPr>
-      </w:pPr>
-      <w:r>
-        <w:rPr>
-          <w:rFonts w:ascii="Calibri" w:eastAsia="Microsoft YaHei UI" w:hAnsi="Calibri" w:cs="Calibri"/>
-          <w:color w:val="2278CF"/>
-          <w:sz w:val="28"/>
-          <w:szCs w:val="28"/>
-          <w14:textFill>
-            <w14:solidFill>
-              <w14:srgbClr w14:val="2278CF">
-                <w14:lumMod w14:val="75000"/>
-              </w14:srgbClr>
-            </w14:solidFill>
-          </w14:textFill>
-        </w:rPr>
-        <w:t>The library sounddevice is used to perform sound recording and generating to physical files.</w:t>
-      </w:r>
-    </w:p>
-    <w:p>
-      <w:pPr>
-        <w:rPr>
-          <w:rFonts w:ascii="Calibri" w:eastAsia="Microsoft YaHei UI" w:hAnsi="Calibri" w:cs="Calibri"/>
-          <w:color w:val="2278CF"/>
-          <w:sz w:val="28"/>
-          <w:szCs w:val="28"/>
-          <w14:textFill>
-            <w14:solidFill>
-              <w14:srgbClr w14:val="2278CF">
-                <w14:lumMod w14:val="75000"/>
-              </w14:srgbClr>
-            </w14:solidFill>
-          </w14:textFill>
-        </w:rPr>
-      </w:pPr>
-      <w:r>
-        <w:rPr>
-          <w:rFonts w:ascii="Calibri" w:eastAsia="Microsoft YaHei UI" w:hAnsi="Calibri" w:cs="Calibri"/>
-          <w:color w:val="2278CF"/>
-          <w:sz w:val="28"/>
-          <w:szCs w:val="28"/>
-          <w14:textFill>
-            <w14:solidFill>
-              <w14:srgbClr w14:val="2278CF">
-                <w14:lumMod w14:val="75000"/>
-              </w14:srgbClr>
-            </w14:solidFill>
-          </w14:textFill>
-        </w:rPr>
-        <w:t>The library pydub is used to perform sound silence detection and truncation as well as add pre and post silent sound.</w:t>
+        <w:t xml:space="preserve"> such as </w:t>
+      </w:r>
+      <w:proofErr w:type="spellStart"/>
+      <w:r>
+        <w:rPr>
+          <w:rFonts w:ascii="Calibri" w:eastAsia="Microsoft YaHei UI" w:hAnsi="Calibri" w:cs="Calibri"/>
+          <w:color w:val="2278CF"/>
+          <w:sz w:val="28"/>
+          <w:szCs w:val="28"/>
+          <w14:textFill>
+            <w14:solidFill>
+              <w14:srgbClr w14:val="2278CF">
+                <w14:lumMod w14:val="75000"/>
+              </w14:srgbClr>
+            </w14:solidFill>
+          </w14:textFill>
+        </w:rPr>
+        <w:t>pysimplegui</w:t>
+      </w:r>
+      <w:proofErr w:type="spellEnd"/>
+      <w:r>
+        <w:rPr>
+          <w:rFonts w:ascii="Calibri" w:eastAsia="Microsoft YaHei UI" w:hAnsi="Calibri" w:cs="Calibri"/>
+          <w:color w:val="2278CF"/>
+          <w:sz w:val="28"/>
+          <w:szCs w:val="28"/>
+          <w14:textFill>
+            <w14:solidFill>
+              <w14:srgbClr w14:val="2278CF">
+                <w14:lumMod w14:val="75000"/>
+              </w14:srgbClr>
+            </w14:solidFill>
+          </w14:textFill>
+        </w:rPr>
+        <w:t xml:space="preserve">, </w:t>
+      </w:r>
+      <w:proofErr w:type="spellStart"/>
+      <w:r>
+        <w:rPr>
+          <w:rFonts w:ascii="Calibri" w:eastAsia="Microsoft YaHei UI" w:hAnsi="Calibri" w:cs="Calibri"/>
+          <w:color w:val="2278CF"/>
+          <w:sz w:val="28"/>
+          <w:szCs w:val="28"/>
+          <w14:textFill>
+            <w14:solidFill>
+              <w14:srgbClr w14:val="2278CF">
+                <w14:lumMod w14:val="75000"/>
+              </w14:srgbClr>
+            </w14:solidFill>
+          </w14:textFill>
+        </w:rPr>
+        <w:t>sounddevice</w:t>
+      </w:r>
+      <w:proofErr w:type="spellEnd"/>
+      <w:r>
+        <w:rPr>
+          <w:rFonts w:ascii="Calibri" w:eastAsia="Microsoft YaHei UI" w:hAnsi="Calibri" w:cs="Calibri"/>
+          <w:color w:val="2278CF"/>
+          <w:sz w:val="28"/>
+          <w:szCs w:val="28"/>
+          <w14:textFill>
+            <w14:solidFill>
+              <w14:srgbClr w14:val="2278CF">
+                <w14:lumMod w14:val="75000"/>
+              </w14:srgbClr>
+            </w14:solidFill>
+          </w14:textFill>
+        </w:rPr>
+        <w:t xml:space="preserve"> and </w:t>
+      </w:r>
+      <w:proofErr w:type="spellStart"/>
+      <w:r>
+        <w:rPr>
+          <w:rFonts w:ascii="Calibri" w:eastAsia="Microsoft YaHei UI" w:hAnsi="Calibri" w:cs="Calibri"/>
+          <w:color w:val="2278CF"/>
+          <w:sz w:val="28"/>
+          <w:szCs w:val="28"/>
+          <w14:textFill>
+            <w14:solidFill>
+              <w14:srgbClr w14:val="2278CF">
+                <w14:lumMod w14:val="75000"/>
+              </w14:srgbClr>
+            </w14:solidFill>
+          </w14:textFill>
+        </w:rPr>
+        <w:t>pydub</w:t>
+      </w:r>
+      <w:proofErr w:type="spellEnd"/>
+      <w:r>
+        <w:rPr>
+          <w:rFonts w:ascii="Calibri" w:eastAsia="Microsoft YaHei UI" w:hAnsi="Calibri" w:cs="Calibri"/>
+          <w:color w:val="2278CF"/>
+          <w:sz w:val="28"/>
+          <w:szCs w:val="28"/>
+          <w14:textFill>
+            <w14:solidFill>
+              <w14:srgbClr w14:val="2278CF">
+                <w14:lumMod w14:val="75000"/>
+              </w14:srgbClr>
+            </w14:solidFill>
+          </w14:textFill>
+        </w:rPr>
+        <w:t xml:space="preserve"> etc.</w:t>
+      </w:r>
+    </w:p>
+    <w:p>
+      <w:pPr>
+        <w:rPr>
+          <w:rFonts w:ascii="Calibri" w:eastAsia="Microsoft YaHei UI" w:hAnsi="Calibri" w:cs="Calibri"/>
+          <w:color w:val="2278CF"/>
+          <w:sz w:val="28"/>
+          <w:szCs w:val="28"/>
+          <w14:textFill>
+            <w14:solidFill>
+              <w14:srgbClr w14:val="2278CF">
+                <w14:lumMod w14:val="75000"/>
+              </w14:srgbClr>
+            </w14:solidFill>
+          </w14:textFill>
+        </w:rPr>
+      </w:pPr>
+      <w:r>
+        <w:rPr>
+          <w:rFonts w:ascii="Calibri" w:eastAsia="Microsoft YaHei UI" w:hAnsi="Calibri" w:cs="Calibri"/>
+          <w:color w:val="2278CF"/>
+          <w:sz w:val="28"/>
+          <w:szCs w:val="28"/>
+          <w14:textFill>
+            <w14:solidFill>
+              <w14:srgbClr w14:val="2278CF">
+                <w14:lumMod w14:val="75000"/>
+              </w14:srgbClr>
+            </w14:solidFill>
+          </w14:textFill>
+        </w:rPr>
+        <w:t xml:space="preserve">The library </w:t>
+      </w:r>
+      <w:proofErr w:type="spellStart"/>
+      <w:r>
+        <w:rPr>
+          <w:rFonts w:ascii="Calibri" w:eastAsia="Microsoft YaHei UI" w:hAnsi="Calibri" w:cs="Calibri"/>
+          <w:color w:val="2278CF"/>
+          <w:sz w:val="28"/>
+          <w:szCs w:val="28"/>
+          <w14:textFill>
+            <w14:solidFill>
+              <w14:srgbClr w14:val="2278CF">
+                <w14:lumMod w14:val="75000"/>
+              </w14:srgbClr>
+            </w14:solidFill>
+          </w14:textFill>
+        </w:rPr>
+        <w:t>pysimplegui</w:t>
+      </w:r>
+      <w:proofErr w:type="spellEnd"/>
+      <w:r>
+        <w:rPr>
+          <w:rFonts w:ascii="Calibri" w:eastAsia="Microsoft YaHei UI" w:hAnsi="Calibri" w:cs="Calibri"/>
+          <w:color w:val="2278CF"/>
+          <w:sz w:val="28"/>
+          <w:szCs w:val="28"/>
+          <w14:textFill>
+            <w14:solidFill>
+              <w14:srgbClr w14:val="2278CF">
+                <w14:lumMod w14:val="75000"/>
+              </w14:srgbClr>
+            </w14:solidFill>
+          </w14:textFill>
+        </w:rPr>
+        <w:t xml:space="preserve"> is used to create GUI windows using different widgets easily and quickly.</w:t>
+      </w:r>
+    </w:p>
+    <w:p>
+      <w:pPr>
+        <w:rPr>
+          <w:rFonts w:ascii="Calibri" w:eastAsia="Microsoft YaHei UI" w:hAnsi="Calibri" w:cs="Calibri"/>
+          <w:color w:val="2278CF"/>
+          <w:sz w:val="28"/>
+          <w:szCs w:val="28"/>
+          <w14:textFill>
+            <w14:solidFill>
+              <w14:srgbClr w14:val="2278CF">
+                <w14:lumMod w14:val="75000"/>
+              </w14:srgbClr>
+            </w14:solidFill>
+          </w14:textFill>
+        </w:rPr>
+      </w:pPr>
+      <w:r>
+        <w:rPr>
+          <w:rFonts w:ascii="Calibri" w:eastAsia="Microsoft YaHei UI" w:hAnsi="Calibri" w:cs="Calibri"/>
+          <w:color w:val="2278CF"/>
+          <w:sz w:val="28"/>
+          <w:szCs w:val="28"/>
+          <w14:textFill>
+            <w14:solidFill>
+              <w14:srgbClr w14:val="2278CF">
+                <w14:lumMod w14:val="75000"/>
+              </w14:srgbClr>
+            </w14:solidFill>
+          </w14:textFill>
+        </w:rPr>
+        <w:t xml:space="preserve">The library </w:t>
+      </w:r>
+      <w:proofErr w:type="spellStart"/>
+      <w:r>
+        <w:rPr>
+          <w:rFonts w:ascii="Calibri" w:eastAsia="Microsoft YaHei UI" w:hAnsi="Calibri" w:cs="Calibri"/>
+          <w:color w:val="2278CF"/>
+          <w:sz w:val="28"/>
+          <w:szCs w:val="28"/>
+          <w14:textFill>
+            <w14:solidFill>
+              <w14:srgbClr w14:val="2278CF">
+                <w14:lumMod w14:val="75000"/>
+              </w14:srgbClr>
+            </w14:solidFill>
+          </w14:textFill>
+        </w:rPr>
+        <w:t>sounddevice</w:t>
+      </w:r>
+      <w:proofErr w:type="spellEnd"/>
+      <w:r>
+        <w:rPr>
+          <w:rFonts w:ascii="Calibri" w:eastAsia="Microsoft YaHei UI" w:hAnsi="Calibri" w:cs="Calibri"/>
+          <w:color w:val="2278CF"/>
+          <w:sz w:val="28"/>
+          <w:szCs w:val="28"/>
+          <w14:textFill>
+            <w14:solidFill>
+              <w14:srgbClr w14:val="2278CF">
+                <w14:lumMod w14:val="75000"/>
+              </w14:srgbClr>
+            </w14:solidFill>
+          </w14:textFill>
+        </w:rPr>
+        <w:t xml:space="preserve"> is used to perform sound recording and generating to physical files.</w:t>
+      </w:r>
+    </w:p>
+    <w:p>
+      <w:pPr>
+        <w:rPr>
+          <w:rFonts w:ascii="Calibri" w:eastAsia="Microsoft YaHei UI" w:hAnsi="Calibri" w:cs="Calibri"/>
+          <w:color w:val="2278CF"/>
+          <w:sz w:val="28"/>
+          <w:szCs w:val="28"/>
+          <w14:textFill>
+            <w14:solidFill>
+              <w14:srgbClr w14:val="2278CF">
+                <w14:lumMod w14:val="75000"/>
+              </w14:srgbClr>
+            </w14:solidFill>
+          </w14:textFill>
+        </w:rPr>
+      </w:pPr>
+      <w:r>
+        <w:rPr>
+          <w:rFonts w:ascii="Calibri" w:eastAsia="Microsoft YaHei UI" w:hAnsi="Calibri" w:cs="Calibri"/>
+          <w:color w:val="2278CF"/>
+          <w:sz w:val="28"/>
+          <w:szCs w:val="28"/>
+          <w14:textFill>
+            <w14:solidFill>
+              <w14:srgbClr w14:val="2278CF">
+                <w14:lumMod w14:val="75000"/>
+              </w14:srgbClr>
+            </w14:solidFill>
+          </w14:textFill>
+        </w:rPr>
+        <w:t xml:space="preserve">The library </w:t>
+      </w:r>
+      <w:proofErr w:type="spellStart"/>
+      <w:r>
+        <w:rPr>
+          <w:rFonts w:ascii="Calibri" w:eastAsia="Microsoft YaHei UI" w:hAnsi="Calibri" w:cs="Calibri"/>
+          <w:color w:val="2278CF"/>
+          <w:sz w:val="28"/>
+          <w:szCs w:val="28"/>
+          <w14:textFill>
+            <w14:solidFill>
+              <w14:srgbClr w14:val="2278CF">
+                <w14:lumMod w14:val="75000"/>
+              </w14:srgbClr>
+            </w14:solidFill>
+          </w14:textFill>
+        </w:rPr>
+        <w:t>pydub</w:t>
+      </w:r>
+      <w:proofErr w:type="spellEnd"/>
+      <w:r>
+        <w:rPr>
+          <w:rFonts w:ascii="Calibri" w:eastAsia="Microsoft YaHei UI" w:hAnsi="Calibri" w:cs="Calibri"/>
+          <w:color w:val="2278CF"/>
+          <w:sz w:val="28"/>
+          <w:szCs w:val="28"/>
+          <w14:textFill>
+            <w14:solidFill>
+              <w14:srgbClr w14:val="2278CF">
+                <w14:lumMod w14:val="75000"/>
+              </w14:srgbClr>
+            </w14:solidFill>
+          </w14:textFill>
+        </w:rPr>
+        <w:t xml:space="preserve"> is used to perform sound silence detection and truncation as well as add pre and post silent sound.</w:t>
+      </w:r>
+      <w:r>
+        <w:rPr>
+          <w:rFonts w:ascii="Calibri" w:eastAsia="Microsoft YaHei UI" w:hAnsi="Calibri" w:cs="Calibri"/>
+          <w:color w:val="2278CF"/>
+          <w:sz w:val="28"/>
+          <w:szCs w:val="28"/>
+          <w14:textFill>
+            <w14:solidFill>
+              <w14:srgbClr w14:val="2278CF">
+                <w14:lumMod w14:val="75000"/>
+              </w14:srgbClr>
+            </w14:solidFill>
+          </w14:textFill>
+        </w:rPr>
+        <w:t xml:space="preserve"> There is a dependency library called </w:t>
+      </w:r>
+      <w:proofErr w:type="spellStart"/>
+      <w:r>
+        <w:rPr>
+          <w:rFonts w:ascii="Calibri" w:eastAsia="Microsoft YaHei UI" w:hAnsi="Calibri" w:cs="Calibri"/>
+          <w:color w:val="2278CF"/>
+          <w:sz w:val="28"/>
+          <w:szCs w:val="28"/>
+          <w14:textFill>
+            <w14:solidFill>
+              <w14:srgbClr w14:val="2278CF">
+                <w14:lumMod w14:val="75000"/>
+              </w14:srgbClr>
+            </w14:solidFill>
+          </w14:textFill>
+        </w:rPr>
+        <w:t>ffmpeg</w:t>
+      </w:r>
+      <w:proofErr w:type="spellEnd"/>
+      <w:r>
+        <w:rPr>
+          <w:rFonts w:ascii="Calibri" w:eastAsia="Microsoft YaHei UI" w:hAnsi="Calibri" w:cs="Calibri"/>
+          <w:color w:val="2278CF"/>
+          <w:sz w:val="28"/>
+          <w:szCs w:val="28"/>
+          <w14:textFill>
+            <w14:solidFill>
+              <w14:srgbClr w14:val="2278CF">
+                <w14:lumMod w14:val="75000"/>
+              </w14:srgbClr>
+            </w14:solidFill>
+          </w14:textFill>
+        </w:rPr>
+        <w:t xml:space="preserve"> required for </w:t>
+      </w:r>
+      <w:proofErr w:type="spellStart"/>
+      <w:r>
+        <w:rPr>
+          <w:rFonts w:ascii="Calibri" w:eastAsia="Microsoft YaHei UI" w:hAnsi="Calibri" w:cs="Calibri"/>
+          <w:color w:val="2278CF"/>
+          <w:sz w:val="28"/>
+          <w:szCs w:val="28"/>
+          <w14:textFill>
+            <w14:solidFill>
+              <w14:srgbClr w14:val="2278CF">
+                <w14:lumMod w14:val="75000"/>
+              </w14:srgbClr>
+            </w14:solidFill>
+          </w14:textFill>
+        </w:rPr>
+        <w:t>pydub</w:t>
+      </w:r>
+      <w:proofErr w:type="spellEnd"/>
+      <w:r>
+        <w:rPr>
+          <w:rFonts w:ascii="Calibri" w:eastAsia="Microsoft YaHei UI" w:hAnsi="Calibri" w:cs="Calibri"/>
+          <w:color w:val="2278CF"/>
+          <w:sz w:val="28"/>
+          <w:szCs w:val="28"/>
+          <w14:textFill>
+            <w14:solidFill>
+              <w14:srgbClr w14:val="2278CF">
+                <w14:lumMod w14:val="75000"/>
+              </w14:srgbClr>
+            </w14:solidFill>
+          </w14:textFill>
+        </w:rPr>
+        <w:t xml:space="preserve"> for audio post-processing</w:t>
       </w:r>
     </w:p>
     <w:p>
@@ -4747,8 +5224,8 @@
       </w:r>
     </w:p>
     <w:sectPr>
-      <w:headerReference w:type="default" r:id="rId16"/>
-      <w:footerReference w:type="default" r:id="rId17"/>
+      <w:headerReference w:type="default" r:id="rId18"/>
+      <w:footerReference w:type="default" r:id="rId19"/>
       <w:pgSz w:w="12240" w:h="15840"/>
       <w:pgMar w:top="1584" w:right="1440" w:bottom="1440" w:left="1440" w:header="1296" w:footer="0" w:gutter="0"/>
       <w:cols w:space="720"/>

--- a/ProjectReport/ISA-PM-IPA-2021-01-09-IS02PT-GRP-NRA-NameRecorder_Automation.docx
+++ b/ProjectReport/ISA-PM-IPA-2021-01-09-IS02PT-GRP-NRA-NameRecorder_Automation.docx
@@ -4276,10 +4276,10 @@
             <v:path o:extrusionok="f" gradientshapeok="t" o:connecttype="rect"/>
             <o:lock v:ext="edit" aspectratio="t"/>
           </v:shapetype>
-          <v:shape id="_x0000_i1028" type="#_x0000_t75" style="width:467pt;height:288.5pt" o:ole="">
+          <v:shape id="_x0000_i1025" type="#_x0000_t75" style="width:467pt;height:288.5pt" o:ole="">
             <v:imagedata r:id="rId15" o:title=""/>
           </v:shape>
-          <o:OLEObject Type="Embed" ProgID="Visio.Drawing.15" ShapeID="_x0000_i1028" DrawAspect="Content" ObjectID="_1683842510" r:id="rId16"/>
+          <o:OLEObject Type="Embed" ProgID="Visio.Drawing.15" ShapeID="_x0000_i1025" DrawAspect="Content" ObjectID="_1683887960" r:id="rId16"/>
         </w:object>
       </w:r>
     </w:p>
@@ -4322,17 +4322,7 @@
           <w:szCs w:val="36"/>
         </w:rPr>
         <w:lastRenderedPageBreak/>
-        <w:t>To-be</w:t>
-      </w:r>
-      <w:r>
-        <w:rPr>
-          <w:rFonts w:asciiTheme="minorHAnsi" w:hAnsiTheme="minorHAnsi" w:cstheme="minorHAnsi"/>
-          <w:b/>
-          <w:bCs/>
-          <w:sz w:val="36"/>
-          <w:szCs w:val="36"/>
-        </w:rPr>
-        <w:t xml:space="preserve"> Process Flowchart</w:t>
+        <w:t>To-be Process Flowchart</w:t>
       </w:r>
     </w:p>
     <w:p>
@@ -5130,6 +5120,321 @@
         </w:rPr>
       </w:pPr>
     </w:p>
+    <w:p>
+      <w:pPr>
+        <w:pStyle w:val="Heading1"/>
+        <w:numPr>
+          <w:ilvl w:val="0"/>
+          <w:numId w:val="16"/>
+        </w:numPr>
+        <w:rPr>
+          <w:rFonts w:ascii="Calibri" w:hAnsi="Calibri" w:cs="Calibri"/>
+          <w:b/>
+          <w:bCs/>
+          <w:sz w:val="48"/>
+          <w:szCs w:val="48"/>
+        </w:rPr>
+      </w:pPr>
+      <w:r>
+        <w:rPr>
+          <w:rFonts w:ascii="Calibri" w:hAnsi="Calibri" w:cs="Calibri"/>
+          <w:b/>
+          <w:bCs/>
+          <w:sz w:val="48"/>
+          <w:szCs w:val="48"/>
+        </w:rPr>
+        <w:t>Future</w:t>
+      </w:r>
+      <w:r>
+        <w:rPr>
+          <w:rFonts w:ascii="Calibri" w:hAnsi="Calibri" w:cs="Calibri"/>
+          <w:b/>
+          <w:bCs/>
+          <w:sz w:val="48"/>
+          <w:szCs w:val="48"/>
+        </w:rPr>
+        <w:t xml:space="preserve"> development</w:t>
+      </w:r>
+    </w:p>
+    <w:p>
+      <w:pPr>
+        <w:pStyle w:val="ListParagraph"/>
+        <w:ind w:firstLineChars="0" w:firstLine="0"/>
+        <w:rPr>
+          <w:rFonts w:ascii="Calibri" w:hAnsi="Calibri" w:cs="Calibri"/>
+          <w:color w:val="2278CF"/>
+          <w:sz w:val="28"/>
+          <w:szCs w:val="28"/>
+          <w14:textFill>
+            <w14:solidFill>
+              <w14:srgbClr w14:val="2278CF">
+                <w14:lumMod w14:val="75000"/>
+              </w14:srgbClr>
+            </w14:solidFill>
+          </w14:textFill>
+        </w:rPr>
+      </w:pPr>
+    </w:p>
+    <w:p>
+      <w:pPr>
+        <w:pStyle w:val="ListParagraph"/>
+        <w:ind w:firstLineChars="0" w:firstLine="0"/>
+        <w:rPr>
+          <w:rFonts w:ascii="Calibri" w:hAnsi="Calibri" w:cs="Calibri"/>
+          <w:color w:val="2278CF"/>
+          <w:sz w:val="28"/>
+          <w:szCs w:val="28"/>
+          <w14:textFill>
+            <w14:solidFill>
+              <w14:srgbClr w14:val="2278CF">
+                <w14:lumMod w14:val="75000"/>
+              </w14:srgbClr>
+            </w14:solidFill>
+          </w14:textFill>
+        </w:rPr>
+      </w:pPr>
+      <w:r>
+        <w:rPr>
+          <w:rFonts w:ascii="Calibri" w:hAnsi="Calibri" w:cs="Calibri"/>
+          <w:color w:val="2278CF"/>
+          <w:sz w:val="28"/>
+          <w:szCs w:val="28"/>
+          <w14:textFill>
+            <w14:solidFill>
+              <w14:srgbClr w14:val="2278CF">
+                <w14:lumMod w14:val="75000"/>
+              </w14:srgbClr>
+            </w14:solidFill>
+          </w14:textFill>
+        </w:rPr>
+        <w:t>Th</w:t>
+      </w:r>
+      <w:r>
+        <w:rPr>
+          <w:rFonts w:ascii="Calibri" w:hAnsi="Calibri" w:cs="Calibri"/>
+          <w:color w:val="2278CF"/>
+          <w:sz w:val="28"/>
+          <w:szCs w:val="28"/>
+          <w14:textFill>
+            <w14:solidFill>
+              <w14:srgbClr w14:val="2278CF">
+                <w14:lumMod w14:val="75000"/>
+              </w14:srgbClr>
+            </w14:solidFill>
+          </w14:textFill>
+        </w:rPr>
+        <w:t>is</w:t>
+      </w:r>
+      <w:r>
+        <w:rPr>
+          <w:rFonts w:ascii="Calibri" w:hAnsi="Calibri" w:cs="Calibri"/>
+          <w:color w:val="2278CF"/>
+          <w:sz w:val="28"/>
+          <w:szCs w:val="28"/>
+          <w14:textFill>
+            <w14:solidFill>
+              <w14:srgbClr w14:val="2278CF">
+                <w14:lumMod w14:val="75000"/>
+              </w14:srgbClr>
+            </w14:solidFill>
+          </w14:textFill>
+        </w:rPr>
+        <w:t xml:space="preserve"> Name Recorder Automation product </w:t>
+      </w:r>
+      <w:r>
+        <w:rPr>
+          <w:rFonts w:ascii="Calibri" w:hAnsi="Calibri" w:cs="Calibri"/>
+          <w:color w:val="2278CF"/>
+          <w:sz w:val="28"/>
+          <w:szCs w:val="28"/>
+          <w14:textFill>
+            <w14:solidFill>
+              <w14:srgbClr w14:val="2278CF">
+                <w14:lumMod w14:val="75000"/>
+              </w14:srgbClr>
+            </w14:solidFill>
+          </w14:textFill>
+        </w:rPr>
+        <w:t xml:space="preserve">is </w:t>
+      </w:r>
+      <w:r>
+        <w:rPr>
+          <w:rFonts w:ascii="Calibri" w:hAnsi="Calibri" w:cs="Calibri"/>
+          <w:color w:val="2278CF"/>
+          <w:sz w:val="28"/>
+          <w:szCs w:val="28"/>
+          <w14:textFill>
+            <w14:solidFill>
+              <w14:srgbClr w14:val="2278CF">
+                <w14:lumMod w14:val="75000"/>
+              </w14:srgbClr>
+            </w14:solidFill>
+          </w14:textFill>
+        </w:rPr>
+        <w:t>a</w:t>
+      </w:r>
+      <w:r>
+        <w:rPr>
+          <w:rFonts w:ascii="Calibri" w:hAnsi="Calibri" w:cs="Calibri"/>
+          <w:color w:val="2278CF"/>
+          <w:sz w:val="28"/>
+          <w:szCs w:val="28"/>
+          <w14:textFill>
+            <w14:solidFill>
+              <w14:srgbClr w14:val="2278CF">
+                <w14:lumMod w14:val="75000"/>
+              </w14:srgbClr>
+            </w14:solidFill>
+          </w14:textFill>
+        </w:rPr>
+        <w:t xml:space="preserve"> </w:t>
+      </w:r>
+      <w:r>
+        <w:rPr>
+          <w:rFonts w:ascii="Calibri" w:hAnsi="Calibri" w:cs="Calibri"/>
+          <w:color w:val="2278CF"/>
+          <w:sz w:val="28"/>
+          <w:szCs w:val="28"/>
+          <w14:textFill>
+            <w14:solidFill>
+              <w14:srgbClr w14:val="2278CF">
+                <w14:lumMod w14:val="75000"/>
+              </w14:srgbClr>
+            </w14:solidFill>
+          </w14:textFill>
+        </w:rPr>
+        <w:t>complementary</w:t>
+      </w:r>
+      <w:r>
+        <w:rPr>
+          <w:rFonts w:ascii="Calibri" w:hAnsi="Calibri" w:cs="Calibri"/>
+          <w:color w:val="2278CF"/>
+          <w:sz w:val="28"/>
+          <w:szCs w:val="28"/>
+          <w14:textFill>
+            <w14:solidFill>
+              <w14:srgbClr w14:val="2278CF">
+                <w14:lumMod w14:val="75000"/>
+              </w14:srgbClr>
+            </w14:solidFill>
+          </w14:textFill>
+        </w:rPr>
+        <w:t xml:space="preserve"> </w:t>
+      </w:r>
+      <w:r>
+        <w:rPr>
+          <w:rFonts w:ascii="Calibri" w:hAnsi="Calibri" w:cs="Calibri"/>
+          <w:color w:val="2278CF"/>
+          <w:sz w:val="28"/>
+          <w:szCs w:val="28"/>
+          <w14:textFill>
+            <w14:solidFill>
+              <w14:srgbClr w14:val="2278CF">
+                <w14:lumMod w14:val="75000"/>
+              </w14:srgbClr>
+            </w14:solidFill>
+          </w14:textFill>
+        </w:rPr>
+        <w:t>solution for developing a deep learning</w:t>
+      </w:r>
+      <w:r>
+        <w:rPr>
+          <w:rFonts w:ascii="Calibri" w:hAnsi="Calibri" w:cs="Calibri"/>
+          <w:color w:val="2278CF"/>
+          <w:sz w:val="28"/>
+          <w:szCs w:val="28"/>
+          <w14:textFill>
+            <w14:solidFill>
+              <w14:srgbClr w14:val="2278CF">
+                <w14:lumMod w14:val="75000"/>
+              </w14:srgbClr>
+            </w14:solidFill>
+          </w14:textFill>
+        </w:rPr>
+        <w:t xml:space="preserve"> voice model, which aims to be able to learn to </w:t>
+      </w:r>
+      <w:r>
+        <w:rPr>
+          <w:rFonts w:ascii="Calibri" w:hAnsi="Calibri" w:cs="Calibri"/>
+          <w:color w:val="2278CF"/>
+          <w:sz w:val="28"/>
+          <w:szCs w:val="28"/>
+          <w14:textFill>
+            <w14:solidFill>
+              <w14:srgbClr w14:val="2278CF">
+                <w14:lumMod w14:val="75000"/>
+              </w14:srgbClr>
+            </w14:solidFill>
+          </w14:textFill>
+        </w:rPr>
+        <w:t>how to pronounce student names accurately with a Singaporean accent. This is our capstone project which is currently under development.</w:t>
+      </w:r>
+      <w:r>
+        <w:rPr>
+          <w:rFonts w:ascii="Calibri" w:hAnsi="Calibri" w:cs="Calibri"/>
+          <w:color w:val="2278CF"/>
+          <w:sz w:val="28"/>
+          <w:szCs w:val="28"/>
+          <w14:textFill>
+            <w14:solidFill>
+              <w14:srgbClr w14:val="2278CF">
+                <w14:lumMod w14:val="75000"/>
+              </w14:srgbClr>
+            </w14:solidFill>
+          </w14:textFill>
+        </w:rPr>
+        <w:t xml:space="preserve"> It will make use of the </w:t>
+      </w:r>
+      <w:r>
+        <w:rPr>
+          <w:rFonts w:ascii="Calibri" w:hAnsi="Calibri" w:cs="Calibri"/>
+          <w:color w:val="2278CF"/>
+          <w:sz w:val="28"/>
+          <w:szCs w:val="28"/>
+          <w14:textFill>
+            <w14:solidFill>
+              <w14:srgbClr w14:val="2278CF">
+                <w14:lumMod w14:val="75000"/>
+              </w14:srgbClr>
+            </w14:solidFill>
+          </w14:textFill>
+        </w:rPr>
+        <w:t xml:space="preserve">thousands of name </w:t>
+      </w:r>
+      <w:r>
+        <w:rPr>
+          <w:rFonts w:ascii="Calibri" w:hAnsi="Calibri" w:cs="Calibri"/>
+          <w:color w:val="2278CF"/>
+          <w:sz w:val="28"/>
+          <w:szCs w:val="28"/>
+          <w14:textFill>
+            <w14:solidFill>
+              <w14:srgbClr w14:val="2278CF">
+                <w14:lumMod w14:val="75000"/>
+              </w14:srgbClr>
+            </w14:solidFill>
+          </w14:textFill>
+        </w:rPr>
+        <w:t xml:space="preserve">recordings </w:t>
+      </w:r>
+      <w:r>
+        <w:rPr>
+          <w:rFonts w:ascii="Calibri" w:hAnsi="Calibri" w:cs="Calibri"/>
+          <w:color w:val="2278CF"/>
+          <w:sz w:val="28"/>
+          <w:szCs w:val="28"/>
+          <w14:textFill>
+            <w14:solidFill>
+              <w14:srgbClr w14:val="2278CF">
+                <w14:lumMod w14:val="75000"/>
+              </w14:srgbClr>
+            </w14:solidFill>
+          </w14:textFill>
+        </w:rPr>
+        <w:t>from previous years to train the voice model.</w:t>
+      </w:r>
+    </w:p>
+    <w:p/>
     <w:p>
       <w:pPr>
         <w:pStyle w:val="Heading1"/>
